--- a/tn_1090901.docx
+++ b/tn_1090901.docx
@@ -279,7 +279,19 @@
         <w:rPr>
           <w:rFonts w:hint="eastAsia"/>
         </w:rPr>
-        <w:t>為貴院109年度司執字第55924號，債權人陳鴻泰與債務人王寶琴及債務人謝淑美間損害賠償強制執行事件，陳報事如下：</w:t>
+        <w:t>為貴院109年度司執字第55924</w:t>
+      </w:r>
+      <w:r>
+        <w:rPr>
+          <w:rFonts w:hint="eastAsia"/>
+        </w:rPr>
+        <w:t>號，債權人陳鴻泰與債務人王寶琴及</w:t>
+      </w:r>
+      <w:r>
+        <w:rPr>
+          <w:rFonts w:hint="eastAsia"/>
+        </w:rPr>
+        <w:t>謝淑美間損害賠償強制執行事件，陳報事如下：</w:t>
       </w:r>
     </w:p>
     <w:p>
@@ -292,7 +304,7 @@
         <w:spacing w:line="480" w:lineRule="exact"/>
         <w:ind w:leftChars="0"/>
         <w:rPr>
-          <w:rFonts w:ascii="標楷體" w:eastAsia="標楷體" w:hAnsi="標楷體" w:hint="eastAsia"/>
+          <w:rFonts w:ascii="標楷體" w:eastAsia="標楷體" w:hAnsi="標楷體"/>
           <w:sz w:val="28"/>
           <w:szCs w:val="28"/>
         </w:rPr>
@@ -1551,23 +1563,87 @@
           <w:sz w:val="28"/>
           <w:szCs w:val="28"/>
         </w:rPr>
-        <w:t>，懇請 鈞院若確定可回收債權數額後</w:t>
-      </w:r>
-      <w:r>
-        <w:rPr>
-          <w:rFonts w:ascii="標楷體" w:eastAsia="標楷體" w:hAnsi="標楷體" w:hint="eastAsia"/>
-          <w:sz w:val="28"/>
-          <w:szCs w:val="28"/>
-        </w:rPr>
-        <w:t>，敬</w:t>
-      </w:r>
-      <w:r>
-        <w:rPr>
-          <w:rFonts w:ascii="標楷體" w:eastAsia="標楷體" w:hAnsi="標楷體" w:hint="eastAsia"/>
-          <w:sz w:val="28"/>
-          <w:szCs w:val="28"/>
-        </w:rPr>
-        <w:t>請 鈞院依職權惠復債權人或苗栗地方法院儉股，以</w:t>
+        <w:t>，</w:t>
+      </w:r>
+      <w:r>
+        <w:rPr>
+          <w:rFonts w:ascii="標楷體" w:eastAsia="標楷體" w:hAnsi="標楷體" w:hint="eastAsia"/>
+          <w:sz w:val="28"/>
+          <w:szCs w:val="28"/>
+        </w:rPr>
+        <w:t xml:space="preserve"> 鈞院若</w:t>
+      </w:r>
+      <w:r>
+        <w:rPr>
+          <w:rFonts w:ascii="標楷體" w:eastAsia="標楷體" w:hAnsi="標楷體" w:hint="eastAsia"/>
+          <w:sz w:val="28"/>
+          <w:szCs w:val="28"/>
+        </w:rPr>
+        <w:t>已回收部分或全部債</w:t>
+      </w:r>
+      <w:r>
+        <w:rPr>
+          <w:rFonts w:ascii="標楷體" w:eastAsia="標楷體" w:hAnsi="標楷體" w:hint="eastAsia"/>
+          <w:sz w:val="28"/>
+          <w:szCs w:val="28"/>
+        </w:rPr>
+        <w:t>權數額後</w:t>
+      </w:r>
+      <w:r>
+        <w:rPr>
+          <w:rFonts w:ascii="標楷體" w:eastAsia="標楷體" w:hAnsi="標楷體" w:hint="eastAsia"/>
+          <w:sz w:val="28"/>
+          <w:szCs w:val="28"/>
+        </w:rPr>
+        <w:t>，</w:t>
+      </w:r>
+      <w:r>
+        <w:rPr>
+          <w:rFonts w:ascii="標楷體" w:eastAsia="標楷體" w:hAnsi="標楷體" w:hint="eastAsia"/>
+          <w:sz w:val="28"/>
+          <w:szCs w:val="28"/>
+        </w:rPr>
+        <w:t>懇</w:t>
+      </w:r>
+      <w:r>
+        <w:rPr>
+          <w:rFonts w:ascii="標楷體" w:eastAsia="標楷體" w:hAnsi="標楷體" w:hint="eastAsia"/>
+          <w:sz w:val="28"/>
+          <w:szCs w:val="28"/>
+        </w:rPr>
+        <w:t>請 鈞院依職權</w:t>
+      </w:r>
+      <w:r>
+        <w:rPr>
+          <w:rFonts w:ascii="標楷體" w:eastAsia="標楷體" w:hAnsi="標楷體" w:hint="eastAsia"/>
+          <w:sz w:val="28"/>
+          <w:szCs w:val="28"/>
+        </w:rPr>
+        <w:t>通知</w:t>
+      </w:r>
+      <w:r>
+        <w:rPr>
+          <w:rFonts w:ascii="標楷體" w:eastAsia="標楷體" w:hAnsi="標楷體" w:hint="eastAsia"/>
+          <w:sz w:val="28"/>
+          <w:szCs w:val="28"/>
+        </w:rPr>
+        <w:t>債權人或</w:t>
+      </w:r>
+      <w:r>
+        <w:rPr>
+          <w:rFonts w:ascii="標楷體" w:eastAsia="標楷體" w:hAnsi="標楷體" w:hint="eastAsia"/>
+          <w:sz w:val="28"/>
+          <w:szCs w:val="28"/>
+        </w:rPr>
+        <w:t>惠復</w:t>
+      </w:r>
+      <w:r>
+        <w:rPr>
+          <w:rFonts w:ascii="標楷體" w:eastAsia="標楷體" w:hAnsi="標楷體" w:hint="eastAsia"/>
+          <w:sz w:val="28"/>
+          <w:szCs w:val="28"/>
+        </w:rPr>
+        <w:t>苗栗地方法院儉股，以</w:t>
       </w:r>
       <w:r>
         <w:rPr>
@@ -1591,7 +1667,31 @@
           <w:sz w:val="28"/>
           <w:szCs w:val="28"/>
         </w:rPr>
-        <w:t>針對已扣得不動產</w:t>
+        <w:t>針對已扣得</w:t>
+      </w:r>
+      <w:r>
+        <w:rPr>
+          <w:rFonts w:ascii="標楷體" w:eastAsia="標楷體" w:hAnsi="標楷體" w:hint="eastAsia"/>
+          <w:sz w:val="28"/>
+          <w:szCs w:val="28"/>
+        </w:rPr>
+        <w:t>王寶琴</w:t>
+      </w:r>
+      <w:r>
+        <w:rPr>
+          <w:rFonts w:ascii="標楷體" w:eastAsia="標楷體" w:hAnsi="標楷體" w:hint="eastAsia"/>
+          <w:sz w:val="28"/>
+          <w:szCs w:val="28"/>
+        </w:rPr>
+        <w:t>之</w:t>
+      </w:r>
+      <w:r>
+        <w:rPr>
+          <w:rFonts w:ascii="標楷體" w:eastAsia="標楷體" w:hAnsi="標楷體" w:hint="eastAsia"/>
+          <w:sz w:val="28"/>
+          <w:szCs w:val="28"/>
+        </w:rPr>
+        <w:t>不動產</w:t>
       </w:r>
       <w:r>
         <w:rPr>
@@ -1608,6 +1708,14 @@
           <w:szCs w:val="28"/>
         </w:rPr>
         <w:t>拍賣</w:t>
+      </w:r>
+      <w:r>
+        <w:rPr>
+          <w:rFonts w:ascii="標楷體" w:eastAsia="標楷體" w:hAnsi="標楷體" w:hint="eastAsia"/>
+          <w:sz w:val="28"/>
+          <w:szCs w:val="28"/>
+        </w:rPr>
+        <w:t>或謝淑美之動產(車輛)繼續進行查封拍賣行為</w:t>
       </w:r>
       <w:r>
         <w:rPr>
@@ -1628,17 +1736,18 @@
         <w:spacing w:line="480" w:lineRule="exact"/>
         <w:ind w:leftChars="0"/>
         <w:rPr>
-          <w:rFonts w:ascii="標楷體" w:eastAsia="標楷體" w:hAnsi="標楷體" w:hint="eastAsia"/>
-          <w:sz w:val="28"/>
-          <w:szCs w:val="28"/>
-        </w:rPr>
-      </w:pPr>
-      <w:r>
-        <w:rPr>
-          <w:rFonts w:ascii="標楷體" w:eastAsia="標楷體" w:hAnsi="標楷體" w:hint="eastAsia"/>
-          <w:sz w:val="28"/>
-          <w:szCs w:val="28"/>
-        </w:rPr>
+          <w:rFonts w:ascii="標楷體" w:eastAsia="標楷體" w:hAnsi="標楷體"/>
+          <w:sz w:val="28"/>
+          <w:szCs w:val="28"/>
+        </w:rPr>
+      </w:pPr>
+      <w:r>
+        <w:rPr>
+          <w:rFonts w:ascii="標楷體" w:eastAsia="標楷體" w:hAnsi="標楷體" w:hint="eastAsia"/>
+          <w:sz w:val="28"/>
+          <w:szCs w:val="28"/>
+        </w:rPr>
+        <w:lastRenderedPageBreak/>
         <w:t>另</w:t>
       </w:r>
       <w:r>
@@ -1692,7 +1801,6 @@
                 <w:rFonts w:ascii="標楷體" w:eastAsia="標楷體" w:hAnsi="標楷體" w:hint="eastAsia"/>
                 <w:szCs w:val="20"/>
               </w:rPr>
-              <w:lastRenderedPageBreak/>
               <w:t>編號</w:t>
             </w:r>
           </w:p>
@@ -1854,7 +1962,7 @@
               <w:ind w:leftChars="0" w:left="0"/>
               <w:jc w:val="center"/>
               <w:rPr>
-                <w:rFonts w:ascii="標楷體" w:eastAsia="標楷體" w:hAnsi="標楷體" w:hint="eastAsia"/>
+                <w:rFonts w:ascii="標楷體" w:eastAsia="標楷體" w:hAnsi="標楷體"/>
                 <w:szCs w:val="20"/>
               </w:rPr>
             </w:pPr>
@@ -1866,7 +1974,7 @@
               <w:ind w:leftChars="0" w:left="0"/>
               <w:jc w:val="center"/>
               <w:rPr>
-                <w:rFonts w:ascii="標楷體" w:eastAsia="標楷體" w:hAnsi="標楷體" w:hint="eastAsia"/>
+                <w:rFonts w:ascii="標楷體" w:eastAsia="標楷體" w:hAnsi="標楷體"/>
                 <w:szCs w:val="20"/>
               </w:rPr>
             </w:pPr>
@@ -1878,7 +1986,7 @@
               <w:ind w:leftChars="0" w:left="0"/>
               <w:jc w:val="center"/>
               <w:rPr>
-                <w:rFonts w:ascii="標楷體" w:eastAsia="標楷體" w:hAnsi="標楷體" w:hint="eastAsia"/>
+                <w:rFonts w:ascii="標楷體" w:eastAsia="標楷體" w:hAnsi="標楷體"/>
                 <w:szCs w:val="20"/>
               </w:rPr>
             </w:pPr>
@@ -1897,7 +2005,7 @@
               <w:ind w:leftChars="0" w:left="0"/>
               <w:jc w:val="center"/>
               <w:rPr>
-                <w:rFonts w:ascii="標楷體" w:eastAsia="標楷體" w:hAnsi="標楷體" w:hint="eastAsia"/>
+                <w:rFonts w:ascii="標楷體" w:eastAsia="標楷體" w:hAnsi="標楷體"/>
                 <w:szCs w:val="20"/>
               </w:rPr>
             </w:pPr>
@@ -1916,7 +2024,7 @@
               <w:ind w:leftChars="0" w:left="0"/>
               <w:jc w:val="center"/>
               <w:rPr>
-                <w:rFonts w:ascii="標楷體" w:eastAsia="標楷體" w:hAnsi="標楷體" w:hint="eastAsia"/>
+                <w:rFonts w:ascii="標楷體" w:eastAsia="標楷體" w:hAnsi="標楷體"/>
                 <w:szCs w:val="20"/>
               </w:rPr>
             </w:pPr>
@@ -1935,7 +2043,7 @@
               <w:ind w:leftChars="0" w:left="0"/>
               <w:jc w:val="center"/>
               <w:rPr>
-                <w:rFonts w:ascii="標楷體" w:eastAsia="標楷體" w:hAnsi="標楷體" w:hint="eastAsia"/>
+                <w:rFonts w:ascii="標楷體" w:eastAsia="標楷體" w:hAnsi="標楷體"/>
                 <w:szCs w:val="20"/>
               </w:rPr>
             </w:pPr>
@@ -1954,7 +2062,7 @@
               <w:ind w:leftChars="0" w:left="0"/>
               <w:jc w:val="center"/>
               <w:rPr>
-                <w:rFonts w:ascii="標楷體" w:eastAsia="標楷體" w:hAnsi="標楷體" w:hint="eastAsia"/>
+                <w:rFonts w:ascii="標楷體" w:eastAsia="標楷體" w:hAnsi="標楷體"/>
                 <w:szCs w:val="20"/>
               </w:rPr>
             </w:pPr>
@@ -1973,7 +2081,7 @@
               <w:ind w:leftChars="0" w:left="0"/>
               <w:jc w:val="center"/>
               <w:rPr>
-                <w:rFonts w:ascii="標楷體" w:eastAsia="標楷體" w:hAnsi="標楷體" w:hint="eastAsia"/>
+                <w:rFonts w:ascii="標楷體" w:eastAsia="標楷體" w:hAnsi="標楷體"/>
                 <w:szCs w:val="20"/>
               </w:rPr>
             </w:pPr>
@@ -1992,7 +2100,7 @@
               <w:ind w:leftChars="0" w:left="0"/>
               <w:jc w:val="center"/>
               <w:rPr>
-                <w:rFonts w:ascii="標楷體" w:eastAsia="標楷體" w:hAnsi="標楷體" w:hint="eastAsia"/>
+                <w:rFonts w:ascii="標楷體" w:eastAsia="標楷體" w:hAnsi="標楷體"/>
                 <w:szCs w:val="20"/>
               </w:rPr>
             </w:pPr>
@@ -2011,7 +2119,7 @@
               <w:ind w:leftChars="0" w:left="0"/>
               <w:jc w:val="center"/>
               <w:rPr>
-                <w:rFonts w:ascii="標楷體" w:eastAsia="標楷體" w:hAnsi="標楷體" w:hint="eastAsia"/>
+                <w:rFonts w:ascii="標楷體" w:eastAsia="標楷體" w:hAnsi="標楷體"/>
                 <w:szCs w:val="20"/>
               </w:rPr>
             </w:pPr>
@@ -2030,7 +2138,7 @@
               <w:ind w:leftChars="0" w:left="0"/>
               <w:jc w:val="center"/>
               <w:rPr>
-                <w:rFonts w:ascii="標楷體" w:eastAsia="標楷體" w:hAnsi="標楷體" w:hint="eastAsia"/>
+                <w:rFonts w:ascii="標楷體" w:eastAsia="標楷體" w:hAnsi="標楷體"/>
                 <w:szCs w:val="20"/>
               </w:rPr>
             </w:pPr>
@@ -2049,7 +2157,7 @@
               <w:ind w:leftChars="0" w:left="0"/>
               <w:jc w:val="center"/>
               <w:rPr>
-                <w:rFonts w:ascii="標楷體" w:eastAsia="標楷體" w:hAnsi="標楷體" w:hint="eastAsia"/>
+                <w:rFonts w:ascii="標楷體" w:eastAsia="標楷體" w:hAnsi="標楷體"/>
                 <w:szCs w:val="20"/>
               </w:rPr>
             </w:pPr>
@@ -2126,28 +2234,7 @@
                 <w:rFonts w:ascii="標楷體" w:eastAsia="標楷體" w:hAnsi="標楷體" w:hint="eastAsia"/>
                 <w:szCs w:val="20"/>
               </w:rPr>
-              <w:t>分區使用證明</w:t>
-            </w:r>
-            <w:r>
-              <w:rPr>
-                <w:rFonts w:ascii="標楷體" w:eastAsia="標楷體" w:hAnsi="標楷體" w:hint="eastAsia"/>
-                <w:szCs w:val="20"/>
-              </w:rPr>
-              <w:t>(</w:t>
-            </w:r>
-            <w:r>
-              <w:rPr>
-                <w:rFonts w:ascii="標楷體" w:eastAsia="標楷體" w:hAnsi="標楷體" w:hint="eastAsia"/>
-                <w:szCs w:val="20"/>
-              </w:rPr>
-              <w:t>臺南市都發局</w:t>
-            </w:r>
-            <w:r>
-              <w:rPr>
-                <w:rFonts w:ascii="標楷體" w:eastAsia="標楷體" w:hAnsi="標楷體" w:hint="eastAsia"/>
-                <w:szCs w:val="20"/>
-              </w:rPr>
-              <w:t>)</w:t>
+              <w:t>分區使用證明(臺南市都發局)</w:t>
             </w:r>
           </w:p>
         </w:tc>
@@ -2238,28 +2325,7 @@
                 <w:rFonts w:ascii="標楷體" w:eastAsia="標楷體" w:hAnsi="標楷體" w:hint="eastAsia"/>
                 <w:szCs w:val="20"/>
               </w:rPr>
-              <w:t>郵局存款查詢費</w:t>
-            </w:r>
-            <w:r>
-              <w:rPr>
-                <w:rFonts w:ascii="標楷體" w:eastAsia="標楷體" w:hAnsi="標楷體" w:hint="eastAsia"/>
-                <w:szCs w:val="20"/>
-              </w:rPr>
-              <w:t>(</w:t>
-            </w:r>
-            <w:r>
-              <w:rPr>
-                <w:rFonts w:ascii="標楷體" w:eastAsia="標楷體" w:hAnsi="標楷體" w:hint="eastAsia"/>
-                <w:szCs w:val="20"/>
-              </w:rPr>
-              <w:t>中華郵政</w:t>
-            </w:r>
-            <w:r>
-              <w:rPr>
-                <w:rFonts w:ascii="標楷體" w:eastAsia="標楷體" w:hAnsi="標楷體" w:hint="eastAsia"/>
-                <w:szCs w:val="20"/>
-              </w:rPr>
-              <w:t>)</w:t>
+              <w:t>郵局存款查詢費(中華郵政)</w:t>
             </w:r>
           </w:p>
         </w:tc>
@@ -2283,21 +2349,7 @@
                 <w:rFonts w:ascii="標楷體" w:eastAsia="標楷體" w:hAnsi="標楷體" w:hint="eastAsia"/>
                 <w:szCs w:val="20"/>
               </w:rPr>
-              <w:t>2</w:t>
-            </w:r>
-            <w:r>
-              <w:rPr>
-                <w:rFonts w:ascii="標楷體" w:eastAsia="標楷體" w:hAnsi="標楷體" w:hint="eastAsia"/>
-                <w:szCs w:val="20"/>
-              </w:rPr>
-              <w:t>0</w:t>
-            </w:r>
-            <w:r>
-              <w:rPr>
-                <w:rFonts w:ascii="標楷體" w:eastAsia="標楷體" w:hAnsi="標楷體" w:hint="eastAsia"/>
-                <w:szCs w:val="20"/>
-              </w:rPr>
-              <w:t>0</w:t>
+              <w:t>200</w:t>
             </w:r>
           </w:p>
         </w:tc>
@@ -2455,28 +2507,7 @@
                 <w:rFonts w:ascii="標楷體" w:eastAsia="標楷體" w:hAnsi="標楷體" w:hint="eastAsia"/>
                 <w:szCs w:val="20"/>
               </w:rPr>
-              <w:t>民事執行查詢費</w:t>
-            </w:r>
-            <w:r>
-              <w:rPr>
-                <w:rFonts w:ascii="標楷體" w:eastAsia="標楷體" w:hAnsi="標楷體" w:hint="eastAsia"/>
-                <w:szCs w:val="20"/>
-              </w:rPr>
-              <w:t>(</w:t>
-            </w:r>
-            <w:r>
-              <w:rPr>
-                <w:rFonts w:ascii="標楷體" w:eastAsia="標楷體" w:hAnsi="標楷體" w:hint="eastAsia"/>
-                <w:szCs w:val="20"/>
-              </w:rPr>
-              <w:t>臺灣集保結算所</w:t>
-            </w:r>
-            <w:r>
-              <w:rPr>
-                <w:rFonts w:ascii="標楷體" w:eastAsia="標楷體" w:hAnsi="標楷體" w:hint="eastAsia"/>
-                <w:szCs w:val="20"/>
-              </w:rPr>
-              <w:t>)</w:t>
+              <w:t>民事執行查詢費(臺灣集保結算所)</w:t>
             </w:r>
           </w:p>
         </w:tc>
@@ -2500,14 +2531,7 @@
                 <w:rFonts w:ascii="標楷體" w:eastAsia="標楷體" w:hAnsi="標楷體" w:hint="eastAsia"/>
                 <w:szCs w:val="20"/>
               </w:rPr>
-              <w:t>30</w:t>
-            </w:r>
-            <w:r>
-              <w:rPr>
-                <w:rFonts w:ascii="標楷體" w:eastAsia="標楷體" w:hAnsi="標楷體" w:hint="eastAsia"/>
-                <w:szCs w:val="20"/>
-              </w:rPr>
-              <w:t>0</w:t>
+              <w:t>300</w:t>
             </w:r>
           </w:p>
         </w:tc>
@@ -2665,28 +2689,7 @@
                 <w:rFonts w:ascii="標楷體" w:eastAsia="標楷體" w:hAnsi="標楷體" w:hint="eastAsia"/>
                 <w:szCs w:val="20"/>
               </w:rPr>
-              <w:t>地</w:t>
-            </w:r>
-            <w:r>
-              <w:rPr>
-                <w:rFonts w:ascii="標楷體" w:eastAsia="標楷體" w:hAnsi="標楷體" w:hint="eastAsia"/>
-                <w:szCs w:val="20"/>
-              </w:rPr>
-              <w:t>政規費(臺南</w:t>
-            </w:r>
-            <w:r>
-              <w:rPr>
-                <w:rFonts w:ascii="標楷體" w:eastAsia="標楷體" w:hAnsi="標楷體" w:hint="eastAsia"/>
-                <w:szCs w:val="20"/>
-              </w:rPr>
-              <w:t>市東南地</w:t>
-            </w:r>
-            <w:r>
-              <w:rPr>
-                <w:rFonts w:ascii="標楷體" w:eastAsia="標楷體" w:hAnsi="標楷體" w:hint="eastAsia"/>
-                <w:szCs w:val="20"/>
-              </w:rPr>
-              <w:t>政事務所)</w:t>
+              <w:t>地政規費(臺南市東南地政事務所)</w:t>
             </w:r>
           </w:p>
         </w:tc>
@@ -2868,28 +2871,7 @@
                 <w:rFonts w:ascii="標楷體" w:eastAsia="標楷體" w:hAnsi="標楷體" w:hint="eastAsia"/>
                 <w:szCs w:val="20"/>
               </w:rPr>
-              <w:t>地</w:t>
-            </w:r>
-            <w:r>
-              <w:rPr>
-                <w:rFonts w:ascii="標楷體" w:eastAsia="標楷體" w:hAnsi="標楷體" w:hint="eastAsia"/>
-                <w:szCs w:val="20"/>
-              </w:rPr>
-              <w:t>政規費(臺南</w:t>
-            </w:r>
-            <w:r>
-              <w:rPr>
-                <w:rFonts w:ascii="標楷體" w:eastAsia="標楷體" w:hAnsi="標楷體" w:hint="eastAsia"/>
-                <w:szCs w:val="20"/>
-              </w:rPr>
-              <w:t>市東南地</w:t>
-            </w:r>
-            <w:r>
-              <w:rPr>
-                <w:rFonts w:ascii="標楷體" w:eastAsia="標楷體" w:hAnsi="標楷體" w:hint="eastAsia"/>
-                <w:szCs w:val="20"/>
-              </w:rPr>
-              <w:t>政事務所)</w:t>
+              <w:t>地政規費(臺南市東南地政事務所)</w:t>
             </w:r>
           </w:p>
         </w:tc>
@@ -2980,21 +2962,7 @@
                 <w:rFonts w:ascii="標楷體" w:eastAsia="標楷體" w:hAnsi="標楷體" w:hint="eastAsia"/>
                 <w:szCs w:val="20"/>
               </w:rPr>
-              <w:t>戶政規費(臺南</w:t>
-            </w:r>
-            <w:r>
-              <w:rPr>
-                <w:rFonts w:ascii="標楷體" w:eastAsia="標楷體" w:hAnsi="標楷體" w:hint="eastAsia"/>
-                <w:szCs w:val="20"/>
-              </w:rPr>
-              <w:t>市</w:t>
-            </w:r>
-            <w:r>
-              <w:rPr>
-                <w:rFonts w:ascii="標楷體" w:eastAsia="標楷體" w:hAnsi="標楷體" w:hint="eastAsia"/>
-                <w:szCs w:val="20"/>
-              </w:rPr>
-              <w:t>府東戶政事務所)</w:t>
+              <w:t>戶政規費(臺南市府東戶政事務所)</w:t>
             </w:r>
           </w:p>
         </w:tc>
@@ -3449,21 +3417,7 @@
                 <w:rFonts w:ascii="標楷體" w:eastAsia="標楷體" w:hAnsi="標楷體" w:hint="eastAsia"/>
                 <w:szCs w:val="20"/>
               </w:rPr>
-              <w:t>法院查封開鎖費(</w:t>
-            </w:r>
-            <w:r>
-              <w:rPr>
-                <w:rFonts w:ascii="標楷體" w:eastAsia="標楷體" w:hAnsi="標楷體" w:hint="eastAsia"/>
-                <w:szCs w:val="20"/>
-              </w:rPr>
-              <w:t>苗栗</w:t>
-            </w:r>
-            <w:r>
-              <w:rPr>
-                <w:rFonts w:ascii="標楷體" w:eastAsia="標楷體" w:hAnsi="標楷體" w:hint="eastAsia"/>
-                <w:szCs w:val="20"/>
-              </w:rPr>
-              <w:t>清華商行)</w:t>
+              <w:t>法院查封開鎖費(苗栗清華商行)</w:t>
             </w:r>
           </w:p>
         </w:tc>
@@ -3597,21 +3551,9 @@
     </w:tbl>
     <w:p>
       <w:pPr>
-        <w:pStyle w:val="ad"/>
         <w:spacing w:line="480" w:lineRule="exact"/>
-        <w:ind w:leftChars="0" w:left="720"/>
         <w:rPr>
           <w:rFonts w:ascii="標楷體" w:eastAsia="標楷體" w:hAnsi="標楷體"/>
-          <w:sz w:val="28"/>
-          <w:szCs w:val="28"/>
-        </w:rPr>
-      </w:pPr>
-    </w:p>
-    <w:p>
-      <w:pPr>
-        <w:spacing w:line="480" w:lineRule="exact"/>
-        <w:rPr>
-          <w:rFonts w:ascii="標楷體" w:eastAsia="標楷體" w:hAnsi="標楷體" w:hint="eastAsia"/>
           <w:sz w:val="28"/>
           <w:szCs w:val="28"/>
         </w:rPr>
@@ -3636,18 +3578,34 @@
         <w:ind w:leftChars="0"/>
         <w:jc w:val="both"/>
         <w:rPr>
-          <w:rFonts w:ascii="標楷體" w:eastAsia="標楷體" w:hAnsi="標楷體" w:hint="eastAsia"/>
-          <w:sz w:val="28"/>
-          <w:szCs w:val="28"/>
-        </w:rPr>
-      </w:pPr>
-      <w:r>
-        <w:rPr>
-          <w:rFonts w:ascii="標楷體" w:eastAsia="標楷體" w:hAnsi="標楷體" w:hint="eastAsia"/>
-          <w:sz w:val="28"/>
-          <w:szCs w:val="28"/>
-        </w:rPr>
-        <w:t>附圖1~2：查封照片共1頁。</w:t>
+          <w:rFonts w:ascii="標楷體" w:eastAsia="標楷體" w:hAnsi="標楷體"/>
+          <w:sz w:val="28"/>
+          <w:szCs w:val="28"/>
+        </w:rPr>
+      </w:pPr>
+      <w:r>
+        <w:rPr>
+          <w:rFonts w:ascii="標楷體" w:eastAsia="標楷體" w:hAnsi="標楷體" w:hint="eastAsia"/>
+          <w:sz w:val="28"/>
+          <w:szCs w:val="28"/>
+        </w:rPr>
+        <w:t>查封照片</w:t>
+      </w:r>
+      <w:r>
+        <w:rPr>
+          <w:rFonts w:ascii="標楷體" w:eastAsia="標楷體" w:hAnsi="標楷體" w:hint="eastAsia"/>
+          <w:sz w:val="28"/>
+          <w:szCs w:val="28"/>
+        </w:rPr>
+        <w:t>2件</w:t>
+      </w:r>
+      <w:r>
+        <w:rPr>
+          <w:rFonts w:ascii="標楷體" w:eastAsia="標楷體" w:hAnsi="標楷體" w:hint="eastAsia"/>
+          <w:sz w:val="28"/>
+          <w:szCs w:val="28"/>
+        </w:rPr>
+        <w:t>共1頁。</w:t>
       </w:r>
     </w:p>
     <w:p>
@@ -3661,7 +3619,7 @@
         <w:ind w:leftChars="0"/>
         <w:jc w:val="both"/>
         <w:rPr>
-          <w:rFonts w:ascii="標楷體" w:eastAsia="標楷體" w:hAnsi="標楷體" w:hint="eastAsia"/>
+          <w:rFonts w:ascii="標楷體" w:eastAsia="標楷體" w:hAnsi="標楷體"/>
           <w:sz w:val="28"/>
           <w:szCs w:val="28"/>
         </w:rPr>
@@ -3740,7 +3698,7 @@
       <w:pPr>
         <w:spacing w:line="480" w:lineRule="exact"/>
         <w:rPr>
-          <w:rFonts w:ascii="標楷體" w:eastAsia="標楷體" w:hAnsi="標楷體"/>
+          <w:rFonts w:ascii="標楷體" w:eastAsia="標楷體" w:hAnsi="標楷體" w:hint="eastAsia"/>
           <w:sz w:val="28"/>
           <w:szCs w:val="28"/>
         </w:rPr>
@@ -4028,7 +3986,7 @@
             <w:noProof/>
             <w:lang w:val="zh-TW"/>
           </w:rPr>
-          <w:t>2</w:t>
+          <w:t>1</w:t>
         </w:r>
         <w:r>
           <w:fldChar w:fldCharType="end"/>
